--- a/Вот такие в селе люди.docx
+++ b/Вот такие в селе люди.docx
@@ -6,16 +6,249 @@
     <w:p>
       <w:pPr>
         <w:spacing w:after="200" w:line="276" w:lineRule="auto"/>
+        <w:rPr>
+          <w:rFonts w:ascii="Calibri" w:eastAsia="Calibri" w:hAnsi="Calibri" w:cs="Calibri"/>
+          <w:sz w:val="28"/>
+        </w:rPr>
       </w:pPr>
       <w:r>
         <w:rPr>
           <w:rFonts w:ascii="Calibri" w:eastAsia="Calibri" w:hAnsi="Calibri" w:cs="Calibri"/>
           <w:sz w:val="28"/>
         </w:rPr>
-        <w:t xml:space="preserve">К нам приехало с Самары </w:t>
+        <w:t>К нам приехало с Самары</w:t>
+      </w:r>
+      <w:r>
+        <w:rPr>
+          <w:rFonts w:ascii="Calibri" w:eastAsia="Calibri" w:hAnsi="Calibri" w:cs="Calibri"/>
+          <w:sz w:val="28"/>
+        </w:rPr>
+        <w:br/>
+        <w:t>Телевиденье снимать.</w:t>
+      </w:r>
+      <w:r>
+        <w:rPr>
+          <w:rFonts w:ascii="Calibri" w:eastAsia="Calibri" w:hAnsi="Calibri" w:cs="Calibri"/>
+          <w:sz w:val="28"/>
+        </w:rPr>
+        <w:br/>
+      </w:r>
+      <w:r>
+        <w:rPr>
+          <w:rFonts w:ascii="Calibri" w:eastAsia="Calibri" w:hAnsi="Calibri" w:cs="Calibri"/>
+          <w:sz w:val="28"/>
+        </w:rPr>
+        <w:t>Чтобы творческих людей</w:t>
+      </w:r>
+      <w:r>
+        <w:rPr>
+          <w:rFonts w:ascii="Calibri" w:eastAsia="Calibri" w:hAnsi="Calibri" w:cs="Calibri"/>
+          <w:sz w:val="28"/>
+        </w:rPr>
+        <w:t>,</w:t>
+      </w:r>
+      <w:r>
+        <w:rPr>
+          <w:rFonts w:ascii="Calibri" w:eastAsia="Calibri" w:hAnsi="Calibri" w:cs="Calibri"/>
+          <w:sz w:val="28"/>
+        </w:rPr>
+        <w:br/>
+      </w:r>
+      <w:r>
+        <w:t>В</w:t>
+      </w:r>
+      <w:r>
+        <w:rPr>
+          <w:rFonts w:ascii="Calibri" w:eastAsia="Calibri" w:hAnsi="Calibri" w:cs="Calibri"/>
+          <w:sz w:val="28"/>
+        </w:rPr>
+        <w:t xml:space="preserve"> пер</w:t>
+      </w:r>
+      <w:r>
+        <w:rPr>
+          <w:rFonts w:ascii="Calibri" w:eastAsia="Calibri" w:hAnsi="Calibri" w:cs="Calibri"/>
+          <w:sz w:val="28"/>
+        </w:rPr>
+        <w:t>едаче показать.</w:t>
+      </w:r>
+    </w:p>
+    <w:p>
+      <w:pPr>
+        <w:spacing w:after="200" w:line="276" w:lineRule="auto"/>
+        <w:rPr>
+          <w:rFonts w:ascii="Calibri" w:eastAsia="Calibri" w:hAnsi="Calibri" w:cs="Calibri"/>
+          <w:sz w:val="28"/>
+        </w:rPr>
+      </w:pPr>
+      <w:r>
+        <w:rPr>
+          <w:rFonts w:ascii="Calibri" w:eastAsia="Calibri" w:hAnsi="Calibri" w:cs="Calibri"/>
+          <w:sz w:val="28"/>
+        </w:rPr>
+        <w:t>Голосистые девчата,</w:t>
+      </w:r>
+      <w:r>
+        <w:rPr>
+          <w:rFonts w:ascii="Calibri" w:eastAsia="Calibri" w:hAnsi="Calibri" w:cs="Calibri"/>
+          <w:sz w:val="28"/>
+        </w:rPr>
+        <w:br/>
+        <w:t>И ребята хоть куда!</w:t>
+      </w:r>
+      <w:r>
+        <w:rPr>
+          <w:rFonts w:ascii="Calibri" w:eastAsia="Calibri" w:hAnsi="Calibri" w:cs="Calibri"/>
+          <w:sz w:val="28"/>
+        </w:rPr>
+        <w:br/>
+        <w:t>Им пропеть любую песню,</w:t>
+      </w:r>
+      <w:r>
+        <w:rPr>
+          <w:rFonts w:ascii="Calibri" w:eastAsia="Calibri" w:hAnsi="Calibri" w:cs="Calibri"/>
+          <w:sz w:val="28"/>
+        </w:rPr>
+        <w:br/>
+      </w:r>
+      <w:r>
+        <w:rPr>
+          <w:rFonts w:ascii="Calibri" w:eastAsia="Calibri" w:hAnsi="Calibri" w:cs="Calibri"/>
+          <w:sz w:val="28"/>
+        </w:rPr>
+        <w:t>Не составит и труда.</w:t>
+      </w:r>
+    </w:p>
+    <w:p>
+      <w:pPr>
+        <w:spacing w:after="200" w:line="276" w:lineRule="auto"/>
+        <w:rPr>
+          <w:rFonts w:ascii="Calibri" w:eastAsia="Calibri" w:hAnsi="Calibri" w:cs="Calibri"/>
+          <w:sz w:val="28"/>
+        </w:rPr>
+      </w:pPr>
+      <w:r>
+        <w:rPr>
+          <w:rFonts w:ascii="Calibri" w:eastAsia="Calibri" w:hAnsi="Calibri" w:cs="Calibri"/>
+          <w:sz w:val="28"/>
+        </w:rPr>
+        <w:t>На гармошке гармонисты,</w:t>
+      </w:r>
+      <w:r>
+        <w:rPr>
+          <w:rFonts w:ascii="Calibri" w:eastAsia="Calibri" w:hAnsi="Calibri" w:cs="Calibri"/>
+          <w:sz w:val="28"/>
+        </w:rPr>
+        <w:br/>
+      </w:r>
+      <w:r>
+        <w:rPr>
+          <w:rFonts w:ascii="Calibri" w:eastAsia="Calibri" w:hAnsi="Calibri" w:cs="Calibri"/>
+          <w:sz w:val="28"/>
+        </w:rPr>
+        <w:t>Лихо жару поддают.</w:t>
+      </w:r>
+      <w:r>
+        <w:rPr>
+          <w:rFonts w:ascii="Calibri" w:eastAsia="Calibri" w:hAnsi="Calibri" w:cs="Calibri"/>
+          <w:sz w:val="28"/>
+        </w:rPr>
+        <w:br/>
+      </w:r>
+      <w:r>
+        <w:rPr>
+          <w:rFonts w:ascii="Calibri" w:eastAsia="Calibri" w:hAnsi="Calibri" w:cs="Calibri"/>
+          <w:sz w:val="28"/>
+        </w:rPr>
+        <w:t>Они лучшие артисты</w:t>
+      </w:r>
+      <w:r>
+        <w:rPr>
+          <w:rFonts w:ascii="Calibri" w:eastAsia="Calibri" w:hAnsi="Calibri" w:cs="Calibri"/>
+          <w:sz w:val="28"/>
+        </w:rPr>
+        <w:t>,</w:t>
+      </w:r>
+      <w:r>
+        <w:rPr>
+          <w:rFonts w:ascii="Calibri" w:eastAsia="Calibri" w:hAnsi="Calibri" w:cs="Calibri"/>
+          <w:sz w:val="28"/>
+        </w:rPr>
+        <w:br/>
+      </w:r>
+      <w:r>
+        <w:rPr>
+          <w:rFonts w:ascii="Calibri" w:eastAsia="Calibri" w:hAnsi="Calibri" w:cs="Calibri"/>
+          <w:sz w:val="28"/>
+        </w:rPr>
+        <w:t>Их в округе узнают.</w:t>
+      </w:r>
+    </w:p>
+    <w:p>
+      <w:pPr>
+        <w:spacing w:after="200" w:line="276" w:lineRule="auto"/>
+        <w:rPr>
+          <w:rFonts w:ascii="Calibri" w:eastAsia="Calibri" w:hAnsi="Calibri" w:cs="Calibri"/>
+          <w:sz w:val="28"/>
+        </w:rPr>
+      </w:pPr>
+      <w:r>
+        <w:rPr>
+          <w:rFonts w:ascii="Calibri" w:eastAsia="Calibri" w:hAnsi="Calibri" w:cs="Calibri"/>
+          <w:sz w:val="28"/>
+        </w:rPr>
+        <w:t>В балалаечку играет</w:t>
+      </w:r>
+      <w:r>
+        <w:rPr>
+          <w:rFonts w:ascii="Calibri" w:eastAsia="Calibri" w:hAnsi="Calibri" w:cs="Calibri"/>
+          <w:sz w:val="28"/>
+        </w:rPr>
+        <w:br/>
+      </w:r>
+      <w:r>
+        <w:rPr>
+          <w:rFonts w:ascii="Calibri" w:eastAsia="Calibri" w:hAnsi="Calibri" w:cs="Calibri"/>
+          <w:sz w:val="28"/>
+        </w:rPr>
+        <w:t>Дед под девяносто лет.</w:t>
       </w:r>
       <w:bookmarkStart w:id="0" w:name="_GoBack"/>
       <w:bookmarkEnd w:id="0"/>
+      <w:r>
+        <w:rPr>
+          <w:rFonts w:ascii="Calibri" w:eastAsia="Calibri" w:hAnsi="Calibri" w:cs="Calibri"/>
+          <w:sz w:val="28"/>
+        </w:rPr>
+        <w:br/>
+      </w:r>
+      <w:r>
+        <w:rPr>
+          <w:rFonts w:ascii="Calibri" w:eastAsia="Calibri" w:hAnsi="Calibri" w:cs="Calibri"/>
+          <w:sz w:val="28"/>
+        </w:rPr>
+        <w:t>Хоть частушки, хоть страданья</w:t>
+      </w:r>
+      <w:r>
+        <w:rPr>
+          <w:rFonts w:ascii="Calibri" w:eastAsia="Calibri" w:hAnsi="Calibri" w:cs="Calibri"/>
+          <w:sz w:val="28"/>
+        </w:rPr>
+        <w:t>,</w:t>
+      </w:r>
+      <w:r>
+        <w:rPr>
+          <w:rFonts w:ascii="Calibri" w:eastAsia="Calibri" w:hAnsi="Calibri" w:cs="Calibri"/>
+          <w:sz w:val="28"/>
+        </w:rPr>
+        <w:br/>
+      </w:r>
+      <w:r>
+        <w:rPr>
+          <w:rFonts w:ascii="Calibri" w:eastAsia="Calibri" w:hAnsi="Calibri" w:cs="Calibri"/>
+          <w:sz w:val="28"/>
+        </w:rPr>
+        <w:t>Пропоёт с большим желаньем.</w:t>
+      </w:r>
     </w:p>
     <w:p>
       <w:pPr>
@@ -26,152 +259,7 @@
           <w:rFonts w:ascii="Calibri" w:eastAsia="Calibri" w:hAnsi="Calibri" w:cs="Calibri"/>
           <w:sz w:val="28"/>
         </w:rPr>
-        <w:t>Телевиденье снимать,</w:t>
-      </w:r>
-    </w:p>
-    <w:p>
-      <w:pPr>
-        <w:spacing w:after="200" w:line="276" w:lineRule="auto"/>
-      </w:pPr>
-      <w:r>
-        <w:rPr>
-          <w:rFonts w:ascii="Calibri" w:eastAsia="Calibri" w:hAnsi="Calibri" w:cs="Calibri"/>
-          <w:sz w:val="28"/>
-        </w:rPr>
-        <w:t>Чтобы творческих людей</w:t>
-      </w:r>
-    </w:p>
-    <w:p>
-      <w:pPr>
-        <w:spacing w:after="200" w:line="276" w:lineRule="auto"/>
-        <w:rPr>
-          <w:rFonts w:ascii="Calibri" w:eastAsia="Calibri" w:hAnsi="Calibri" w:cs="Calibri"/>
-          <w:sz w:val="28"/>
-        </w:rPr>
-      </w:pPr>
-      <w:r>
-        <w:t>В</w:t>
-      </w:r>
-      <w:r>
-        <w:rPr>
-          <w:rFonts w:ascii="Calibri" w:eastAsia="Calibri" w:hAnsi="Calibri" w:cs="Calibri"/>
-          <w:sz w:val="28"/>
-        </w:rPr>
-        <w:t xml:space="preserve"> пер</w:t>
-      </w:r>
-      <w:r>
-        <w:rPr>
-          <w:rFonts w:ascii="Calibri" w:eastAsia="Calibri" w:hAnsi="Calibri" w:cs="Calibri"/>
-          <w:sz w:val="28"/>
-        </w:rPr>
-        <w:t>едаче показать.</w:t>
-      </w:r>
-    </w:p>
-    <w:p>
-      <w:pPr>
-        <w:spacing w:after="200" w:line="276" w:lineRule="auto"/>
-      </w:pPr>
-    </w:p>
-    <w:p>
-      <w:pPr>
-        <w:spacing w:after="200" w:line="276" w:lineRule="auto"/>
-      </w:pPr>
-      <w:r>
-        <w:rPr>
-          <w:rFonts w:ascii="Calibri" w:eastAsia="Calibri" w:hAnsi="Calibri" w:cs="Calibri"/>
-          <w:sz w:val="28"/>
-        </w:rPr>
-        <w:t xml:space="preserve">Голосисты наши </w:t>
-      </w:r>
-      <w:proofErr w:type="gramStart"/>
-      <w:r>
-        <w:rPr>
-          <w:rFonts w:ascii="Calibri" w:eastAsia="Calibri" w:hAnsi="Calibri" w:cs="Calibri"/>
-          <w:sz w:val="28"/>
-        </w:rPr>
-        <w:t>девки</w:t>
-      </w:r>
-      <w:proofErr w:type="gramEnd"/>
-    </w:p>
-    <w:p>
-      <w:pPr>
-        <w:spacing w:after="200" w:line="276" w:lineRule="auto"/>
-      </w:pPr>
-      <w:r>
-        <w:rPr>
-          <w:rFonts w:ascii="Calibri" w:eastAsia="Calibri" w:hAnsi="Calibri" w:cs="Calibri"/>
-          <w:sz w:val="28"/>
-        </w:rPr>
-        <w:t>И ребята хоть куда,</w:t>
-      </w:r>
-    </w:p>
-    <w:p>
-      <w:pPr>
-        <w:spacing w:after="200" w:line="276" w:lineRule="auto"/>
-      </w:pPr>
-      <w:r>
-        <w:rPr>
-          <w:rFonts w:ascii="Calibri" w:eastAsia="Calibri" w:hAnsi="Calibri" w:cs="Calibri"/>
-          <w:sz w:val="28"/>
-        </w:rPr>
-        <w:t xml:space="preserve">Им пропеть любую песню </w:t>
-      </w:r>
-    </w:p>
-    <w:p>
-      <w:pPr>
-        <w:spacing w:after="200" w:line="276" w:lineRule="auto"/>
-        <w:rPr>
-          <w:rFonts w:ascii="Calibri" w:eastAsia="Calibri" w:hAnsi="Calibri" w:cs="Calibri"/>
-          <w:sz w:val="28"/>
-        </w:rPr>
-      </w:pPr>
-      <w:r>
-        <w:rPr>
-          <w:rFonts w:ascii="Calibri" w:eastAsia="Calibri" w:hAnsi="Calibri" w:cs="Calibri"/>
-          <w:sz w:val="28"/>
-        </w:rPr>
-        <w:t>Не составит и труда.</w:t>
-      </w:r>
-    </w:p>
-    <w:p>
-      <w:pPr>
-        <w:spacing w:after="200" w:line="276" w:lineRule="auto"/>
-      </w:pPr>
-    </w:p>
-    <w:p>
-      <w:pPr>
-        <w:spacing w:after="200" w:line="276" w:lineRule="auto"/>
-      </w:pPr>
-      <w:r>
-        <w:rPr>
-          <w:rFonts w:ascii="Calibri" w:eastAsia="Calibri" w:hAnsi="Calibri" w:cs="Calibri"/>
-          <w:sz w:val="28"/>
-        </w:rPr>
-        <w:t>На гармошке гармонисты,</w:t>
-      </w:r>
-    </w:p>
-    <w:p>
-      <w:pPr>
-        <w:spacing w:after="200" w:line="276" w:lineRule="auto"/>
-      </w:pPr>
-      <w:r>
-        <w:rPr>
-          <w:rFonts w:ascii="Calibri" w:eastAsia="Calibri" w:hAnsi="Calibri" w:cs="Calibri"/>
-          <w:sz w:val="28"/>
-        </w:rPr>
-        <w:t>Лихо жару поддают.</w:t>
-      </w:r>
-    </w:p>
-    <w:p>
-      <w:pPr>
-        <w:spacing w:after="200" w:line="276" w:lineRule="auto"/>
-      </w:pPr>
-      <w:r>
-        <w:rPr>
-          <w:rFonts w:ascii="Calibri" w:eastAsia="Calibri" w:hAnsi="Calibri" w:cs="Calibri"/>
-          <w:sz w:val="28"/>
-        </w:rPr>
-        <w:t>Они лучшие артисты</w:t>
+        <w:t>Вот такие в селе люди</w:t>
       </w:r>
       <w:r>
         <w:rPr>
@@ -180,115 +268,13 @@
         </w:rPr>
         <w:t>,</w:t>
       </w:r>
-    </w:p>
-    <w:p>
-      <w:pPr>
-        <w:spacing w:after="200" w:line="276" w:lineRule="auto"/>
-        <w:rPr>
-          <w:rFonts w:ascii="Calibri" w:eastAsia="Calibri" w:hAnsi="Calibri" w:cs="Calibri"/>
-          <w:sz w:val="28"/>
-        </w:rPr>
-      </w:pPr>
-      <w:r>
-        <w:rPr>
-          <w:rFonts w:ascii="Calibri" w:eastAsia="Calibri" w:hAnsi="Calibri" w:cs="Calibri"/>
-          <w:sz w:val="28"/>
-        </w:rPr>
-        <w:t>Их в округе узнают.</w:t>
-      </w:r>
-    </w:p>
-    <w:p>
-      <w:pPr>
-        <w:spacing w:after="200" w:line="276" w:lineRule="auto"/>
-      </w:pPr>
-    </w:p>
-    <w:p>
-      <w:pPr>
-        <w:spacing w:after="200" w:line="276" w:lineRule="auto"/>
-      </w:pPr>
-      <w:r>
-        <w:rPr>
-          <w:rFonts w:ascii="Calibri" w:eastAsia="Calibri" w:hAnsi="Calibri" w:cs="Calibri"/>
-          <w:sz w:val="28"/>
-        </w:rPr>
-        <w:t xml:space="preserve">В балалаечку играет </w:t>
-      </w:r>
-    </w:p>
-    <w:p>
-      <w:pPr>
-        <w:spacing w:after="200" w:line="276" w:lineRule="auto"/>
-      </w:pPr>
-      <w:r>
-        <w:rPr>
-          <w:rFonts w:ascii="Calibri" w:eastAsia="Calibri" w:hAnsi="Calibri" w:cs="Calibri"/>
-          <w:sz w:val="28"/>
-        </w:rPr>
-        <w:t>Дед под девяносто лет.</w:t>
-      </w:r>
-    </w:p>
-    <w:p>
-      <w:pPr>
-        <w:spacing w:after="200" w:line="276" w:lineRule="auto"/>
-      </w:pPr>
-      <w:r>
-        <w:rPr>
-          <w:rFonts w:ascii="Calibri" w:eastAsia="Calibri" w:hAnsi="Calibri" w:cs="Calibri"/>
-          <w:sz w:val="28"/>
-        </w:rPr>
-        <w:t>Хоть частушки, хоть страданья</w:t>
-      </w:r>
-      <w:r>
-        <w:rPr>
-          <w:rFonts w:ascii="Calibri" w:eastAsia="Calibri" w:hAnsi="Calibri" w:cs="Calibri"/>
-          <w:sz w:val="28"/>
-        </w:rPr>
-        <w:t>,</w:t>
-      </w:r>
-    </w:p>
-    <w:p>
-      <w:pPr>
-        <w:spacing w:after="200" w:line="276" w:lineRule="auto"/>
-        <w:rPr>
-          <w:rFonts w:ascii="Calibri" w:eastAsia="Calibri" w:hAnsi="Calibri" w:cs="Calibri"/>
-          <w:sz w:val="28"/>
-        </w:rPr>
-      </w:pPr>
-      <w:r>
-        <w:rPr>
-          <w:rFonts w:ascii="Calibri" w:eastAsia="Calibri" w:hAnsi="Calibri" w:cs="Calibri"/>
-          <w:sz w:val="28"/>
-        </w:rPr>
-        <w:t>Пропоёт с большим желаньем.</w:t>
-      </w:r>
-    </w:p>
-    <w:p>
-      <w:pPr>
-        <w:spacing w:after="200" w:line="276" w:lineRule="auto"/>
-      </w:pPr>
-    </w:p>
-    <w:p>
-      <w:pPr>
-        <w:spacing w:after="200" w:line="276" w:lineRule="auto"/>
-      </w:pPr>
-      <w:r>
-        <w:rPr>
-          <w:rFonts w:ascii="Calibri" w:eastAsia="Calibri" w:hAnsi="Calibri" w:cs="Calibri"/>
-          <w:sz w:val="28"/>
-        </w:rPr>
-        <w:t>Вот такие в селе люди</w:t>
-      </w:r>
-      <w:r>
-        <w:rPr>
-          <w:rFonts w:ascii="Calibri" w:eastAsia="Calibri" w:hAnsi="Calibri" w:cs="Calibri"/>
-          <w:sz w:val="28"/>
-        </w:rPr>
-        <w:t>,</w:t>
-      </w:r>
-    </w:p>
-    <w:p>
-      <w:pPr>
-        <w:spacing w:after="200" w:line="276" w:lineRule="auto"/>
-      </w:pPr>
+      <w:r>
+        <w:rPr>
+          <w:rFonts w:ascii="Calibri" w:eastAsia="Calibri" w:hAnsi="Calibri" w:cs="Calibri"/>
+          <w:sz w:val="28"/>
+        </w:rPr>
+        <w:br/>
+      </w:r>
       <w:r>
         <w:rPr>
           <w:rFonts w:ascii="Calibri" w:eastAsia="Calibri" w:hAnsi="Calibri" w:cs="Calibri"/>
@@ -296,11 +282,13 @@
         </w:rPr>
         <w:t>Дарят настроенье.</w:t>
       </w:r>
-    </w:p>
-    <w:p>
-      <w:pPr>
-        <w:spacing w:after="200" w:line="276" w:lineRule="auto"/>
-      </w:pPr>
+      <w:r>
+        <w:rPr>
+          <w:rFonts w:ascii="Calibri" w:eastAsia="Calibri" w:hAnsi="Calibri" w:cs="Calibri"/>
+          <w:sz w:val="28"/>
+        </w:rPr>
+        <w:br/>
+      </w:r>
       <w:r>
         <w:rPr>
           <w:rFonts w:ascii="Calibri" w:eastAsia="Calibri" w:hAnsi="Calibri" w:cs="Calibri"/>
@@ -308,11 +296,13 @@
         </w:rPr>
         <w:t>С ними мы скучать не будем,</w:t>
       </w:r>
-    </w:p>
-    <w:p>
-      <w:pPr>
-        <w:spacing w:after="200" w:line="276" w:lineRule="auto"/>
-      </w:pPr>
+      <w:r>
+        <w:rPr>
+          <w:rFonts w:ascii="Calibri" w:eastAsia="Calibri" w:hAnsi="Calibri" w:cs="Calibri"/>
+          <w:sz w:val="28"/>
+        </w:rPr>
+        <w:br/>
+      </w:r>
       <w:r>
         <w:rPr>
           <w:rFonts w:ascii="Calibri" w:eastAsia="Calibri" w:hAnsi="Calibri" w:cs="Calibri"/>
